--- a/praticaweb/modelli/tomba panoramica.docx
+++ b/praticaweb/modelli/tomba panoramica.docx
@@ -80,7 +80,7 @@
           <w:rFonts w:ascii="Times New Roman" w:hAnsi="Times New Roman"/>
           <w:sz w:val="22"/>
         </w:rPr>
-        <w:t>pratica.prot</w:t>
+        <w:t>protocollo</w:t>
       </w:r>
       <w:proofErr w:type="spellEnd"/>
       <w:r>
@@ -88,7 +88,7 @@
           <w:rFonts w:ascii="Times New Roman" w:hAnsi="Times New Roman"/>
           <w:sz w:val="22"/>
         </w:rPr>
-        <w:t>] del [pratica.d_prot].</w:t>
+        <w:t>] del [data_protocollo].</w:t>
       </w:r>
     </w:p>
     <w:p>
@@ -122,7 +122,7 @@
           <w:rFonts w:ascii="Times New Roman" w:hAnsi="Times New Roman"/>
           <w:sz w:val="22"/>
         </w:rPr>
-        <w:t>pratica.numero</w:t>
+        <w:t>numero</w:t>
       </w:r>
       <w:proofErr w:type="spellEnd"/>
       <w:r>
@@ -130,7 +130,7 @@
           <w:rFonts w:ascii="Times New Roman" w:hAnsi="Times New Roman"/>
           <w:sz w:val="22"/>
         </w:rPr>
-        <w:t>] C.E. [pratica.d_ce]</w:t>
+        <w:t>] C.E. [data_rilascio_ce]</w:t>
       </w:r>
       <w:r>
         <w:rPr>
@@ -384,7 +384,7 @@
           <w:rFonts w:ascii="Times New Roman" w:hAnsi="Times New Roman"/>
           <w:sz w:val="22"/>
         </w:rPr>
-        <w:t>[pratica.el_rich]</w:t>
+        <w:t>[elenco_richiedenti]</w:t>
       </w:r>
       <w:r>
         <w:rPr>
@@ -406,7 +406,7 @@
           <w:rFonts w:ascii="Times New Roman" w:hAnsi="Times New Roman"/>
           <w:sz w:val="22"/>
         </w:rPr>
-        <w:t>pratica.ubicazione</w:t>
+        <w:t>ubicazione</w:t>
       </w:r>
       <w:proofErr w:type="spellEnd"/>
       <w:r>
@@ -470,7 +470,7 @@
           <w:rFonts w:ascii="Times New Roman" w:hAnsi="Times New Roman"/>
           <w:sz w:val="22"/>
         </w:rPr>
-        <w:t>[pratica.el_prog]</w:t>
+        <w:t>[elenco_progettisti]</w:t>
       </w:r>
       <w:r>
         <w:rPr>
@@ -528,7 +528,7 @@
           <w:rFonts w:ascii="Times New Roman" w:hAnsi="Times New Roman"/>
           <w:sz w:val="22"/>
         </w:rPr>
-        <w:t>[pratica.d_ce]</w:t>
+        <w:t>[data_rilascio_ce]</w:t>
       </w:r>
       <w:r>
         <w:rPr>
@@ -939,7 +939,7 @@
           <w:rFonts w:ascii="Times New Roman" w:hAnsi="Times New Roman"/>
           <w:sz w:val="22"/>
         </w:rPr>
-        <w:t>[pratica.el_rich]</w:t>
+        <w:t>[elenco_richiedenti]</w:t>
       </w:r>
       <w:r>
         <w:rPr>
@@ -1520,7 +1520,7 @@
             </w:r>
             <w:proofErr w:type="spellStart"/>
             <w:r>
-              <w:t>pratica.dirigente</w:t>
+              <w:t>dirigente</w:t>
             </w:r>
             <w:proofErr w:type="spellEnd"/>
             <w:r>

--- a/praticaweb/modelli/tomba panoramica.docx
+++ b/praticaweb/modelli/tomba panoramica.docx
@@ -280,7 +280,7 @@
           <w:noProof/>
           <w:sz w:val="22"/>
         </w:rPr>
-        <w:t>[data_ce]</w:t>
+        <w:t>[data_rilascio_commissione]</w:t>
       </w:r>
       <w:r>
         <w:rPr>
@@ -643,7 +643,7 @@
           <w:noProof/>
           <w:sz w:val="22"/>
         </w:rPr>
-        <w:t>[data_ce]</w:t>
+        <w:t>[data_rilascio_commissione]</w:t>
       </w:r>
       <w:r>
         <w:rPr>
